--- a/Тестовая документация.docx
+++ b/Тестовая документация.docx
@@ -4752,19 +4752,7 @@
               <w:rPr>
                 <w:rFonts w:ascii="Times New Roman" w:hAnsi="Times New Roman" w:cs="Times New Roman"/>
               </w:rPr>
-              <w:t>Успешный вход, отображение</w:t>
-            </w:r>
-            <w:r>
-              <w:rPr>
-                <w:rFonts w:ascii="Times New Roman" w:hAnsi="Times New Roman" w:cs="Times New Roman"/>
-              </w:rPr>
-              <w:t xml:space="preserve"> списка растений.</w:t>
-            </w:r>
-            <w:r>
-              <w:rPr>
-                <w:rFonts w:ascii="Times New Roman" w:hAnsi="Times New Roman" w:cs="Times New Roman"/>
-              </w:rPr>
-              <w:t xml:space="preserve"> </w:t>
+              <w:t xml:space="preserve">Успешный вход </w:t>
             </w:r>
           </w:p>
         </w:tc>
